--- a/assets/david-horton-resume.docx
+++ b/assets/david-horton-resume.docx
@@ -1,6 +1,6 @@
 
 <file path=word/document.xml><?xml version="1.0" encoding="utf-8"?>
-<w:document xmlns:wpc="http://schemas.microsoft.com/office/word/2010/wordprocessingCanvas" xmlns:cx="http://schemas.microsoft.com/office/drawing/2014/chartex" xmlns:cx1="http://schemas.microsoft.com/office/drawing/2015/9/8/chartex" xmlns:cx2="http://schemas.microsoft.com/office/drawing/2015/10/21/chartex" xmlns:cx3="http://schemas.microsoft.com/office/drawing/2016/5/9/chartex" xmlns:cx4="http://schemas.microsoft.com/office/drawing/2016/5/10/chartex" xmlns:cx5="http://schemas.microsoft.com/office/drawing/2016/5/11/chartex" xmlns:cx6="http://schemas.microsoft.com/office/drawing/2016/5/12/chartex" xmlns:cx7="http://schemas.microsoft.com/office/drawing/2016/5/13/chartex" xmlns:cx8="http://schemas.microsoft.com/office/drawing/2016/5/14/chartex" xmlns:mc="http://schemas.openxmlformats.org/markup-compatibility/2006" xmlns:aink="http://schemas.microsoft.com/office/drawing/2016/ink" xmlns:am3d="http://schemas.microsoft.com/office/drawing/2017/model3d" xmlns:o="urn:schemas-microsoft-com:office:office" xmlns:r="http://schemas.openxmlformats.org/officeDocument/2006/relationships" xmlns:m="http://schemas.openxmlformats.org/officeDocument/2006/math" xmlns:v="urn:schemas-microsoft-com:vml" xmlns:wp14="http://schemas.microsoft.com/office/word/2010/wordprocessingDrawing" xmlns:wp="http://schemas.openxmlformats.org/drawingml/2006/wordprocessingDrawing" xmlns:w10="urn:schemas-microsoft-com:office:word" xmlns:w="http://schemas.openxmlformats.org/wordprocessingml/2006/main" xmlns:w14="http://schemas.microsoft.com/office/word/2010/wordml" xmlns:w15="http://schemas.microsoft.com/office/word/2012/wordml" xmlns:w16cid="http://schemas.microsoft.com/office/word/2016/wordml/cid" xmlns:w16se="http://schemas.microsoft.com/office/word/2015/wordml/symex" xmlns:wpg="http://schemas.microsoft.com/office/word/2010/wordprocessingGroup" xmlns:wpi="http://schemas.microsoft.com/office/word/2010/wordprocessingInk" xmlns:wne="http://schemas.microsoft.com/office/word/2006/wordml" xmlns:wps="http://schemas.microsoft.com/office/word/2010/wordprocessingShape" mc:Ignorable="w14 w15 w16se w16cid wp14">
+<w:document xmlns:wpc="http://schemas.microsoft.com/office/word/2010/wordprocessingCanvas" xmlns:cx="http://schemas.microsoft.com/office/drawing/2014/chartex" xmlns:cx1="http://schemas.microsoft.com/office/drawing/2015/9/8/chartex" xmlns:cx2="http://schemas.microsoft.com/office/drawing/2015/10/21/chartex" xmlns:cx3="http://schemas.microsoft.com/office/drawing/2016/5/9/chartex" xmlns:cx4="http://schemas.microsoft.com/office/drawing/2016/5/10/chartex" xmlns:cx5="http://schemas.microsoft.com/office/drawing/2016/5/11/chartex" xmlns:cx6="http://schemas.microsoft.com/office/drawing/2016/5/12/chartex" xmlns:cx7="http://schemas.microsoft.com/office/drawing/2016/5/13/chartex" xmlns:cx8="http://schemas.microsoft.com/office/drawing/2016/5/14/chartex" xmlns:mc="http://schemas.openxmlformats.org/markup-compatibility/2006" xmlns:aink="http://schemas.microsoft.com/office/drawing/2016/ink" xmlns:am3d="http://schemas.microsoft.com/office/drawing/2017/model3d" xmlns:o="urn:schemas-microsoft-com:office:office" xmlns:oel="http://schemas.microsoft.com/office/2019/extlst" xmlns:r="http://schemas.openxmlformats.org/officeDocument/2006/relationships" xmlns:m="http://schemas.openxmlformats.org/officeDocument/2006/math" xmlns:v="urn:schemas-microsoft-com:vml" xmlns:wp14="http://schemas.microsoft.com/office/word/2010/wordprocessingDrawing" xmlns:wp="http://schemas.openxmlformats.org/drawingml/2006/wordprocessingDrawing" xmlns:w10="urn:schemas-microsoft-com:office:word" xmlns:w="http://schemas.openxmlformats.org/wordprocessingml/2006/main" xmlns:w14="http://schemas.microsoft.com/office/word/2010/wordml" xmlns:w15="http://schemas.microsoft.com/office/word/2012/wordml" xmlns:w16cex="http://schemas.microsoft.com/office/word/2018/wordml/cex" xmlns:w16cid="http://schemas.microsoft.com/office/word/2016/wordml/cid" xmlns:w16="http://schemas.microsoft.com/office/word/2018/wordml" xmlns:w16sdtdh="http://schemas.microsoft.com/office/word/2020/wordml/sdtdatahash" xmlns:w16se="http://schemas.microsoft.com/office/word/2015/wordml/symex" xmlns:wpg="http://schemas.microsoft.com/office/word/2010/wordprocessingGroup" xmlns:wpi="http://schemas.microsoft.com/office/word/2010/wordprocessingInk" xmlns:wne="http://schemas.microsoft.com/office/word/2006/wordml" xmlns:wps="http://schemas.microsoft.com/office/word/2010/wordprocessingShape" mc:Ignorable="w14 w15 w16se w16cid w16 w16cex w16sdtdh wp14">
   <w:body>
     <w:p>
       <w:pPr>
@@ -138,7 +138,51 @@
           <w:sz w:val="24"/>
           <w:szCs w:val="24"/>
         </w:rPr>
-        <w:t>Pacific Dental Services</w:t>
+        <w:t>Pacific Dental</w:t>
+      </w:r>
+      <w:r>
+        <w:rPr>
+          <w:rFonts w:ascii="Helvetica" w:eastAsia="Times New Roman" w:hAnsi="Helvetica" w:cs="Helvetica"/>
+          <w:b/>
+          <w:bCs/>
+          <w:color w:val="808080"/>
+          <w:sz w:val="24"/>
+          <w:szCs w:val="24"/>
+        </w:rPr>
+        <w:t xml:space="preserve"> </w:t>
+      </w:r>
+      <w:r>
+        <w:rPr>
+          <w:rFonts w:ascii="Helvetica" w:eastAsia="Times New Roman" w:hAnsi="Helvetica" w:cs="Helvetica"/>
+          <w:b/>
+          <w:bCs/>
+          <w:color w:val="808080"/>
+          <w:sz w:val="24"/>
+          <w:szCs w:val="24"/>
+        </w:rPr>
+        <w:t>Services</w:t>
+      </w:r>
+      <w:r>
+        <w:rPr>
+          <w:rFonts w:ascii="Helvetica" w:eastAsia="Times New Roman" w:hAnsi="Helvetica" w:cs="Helvetica"/>
+          <w:b/>
+          <w:bCs/>
+          <w:color w:val="808080"/>
+          <w:sz w:val="24"/>
+          <w:szCs w:val="24"/>
+        </w:rPr>
+        <w:t>/Wellfit</w:t>
+      </w:r>
+      <w:r>
+        <w:rPr>
+          <w:rFonts w:ascii="Helvetica" w:eastAsia="Times New Roman" w:hAnsi="Helvetica" w:cs="Helvetica"/>
+          <w:b/>
+          <w:bCs/>
+          <w:color w:val="808080"/>
+          <w:sz w:val="24"/>
+          <w:szCs w:val="24"/>
+        </w:rPr>
+        <w:t xml:space="preserve"> Technologies, Inc.</w:t>
       </w:r>
       <w:r>
         <w:rPr>
@@ -223,8 +267,89 @@
     </w:p>
     <w:p>
       <w:pPr>
+        <w:numPr>
+          <w:ilvl w:val="0"/>
+          <w:numId w:val="2"/>
+        </w:numPr>
         <w:shd w:val="clear" w:color="auto" w:fill="FFFFFF"/>
         <w:spacing w:before="100" w:beforeAutospacing="1" w:after="100" w:afterAutospacing="1" w:line="240" w:lineRule="auto"/>
+        <w:ind w:left="0"/>
+        <w:rPr>
+          <w:rFonts w:ascii="Helvetica" w:eastAsia="Times New Roman" w:hAnsi="Helvetica" w:cs="Helvetica"/>
+          <w:color w:val="333333"/>
+          <w:sz w:val="24"/>
+          <w:szCs w:val="24"/>
+        </w:rPr>
+      </w:pPr>
+      <w:r>
+        <w:rPr>
+          <w:rFonts w:ascii="Helvetica" w:eastAsia="Times New Roman" w:hAnsi="Helvetica" w:cs="Helvetica"/>
+          <w:color w:val="333333"/>
+          <w:sz w:val="24"/>
+          <w:szCs w:val="24"/>
+        </w:rPr>
+        <w:t>Successfully launched a FinTech startup software company, managing and establishing DevOps processes and tools</w:t>
+      </w:r>
+      <w:r>
+        <w:rPr>
+          <w:rFonts w:ascii="Helvetica" w:eastAsia="Times New Roman" w:hAnsi="Helvetica" w:cs="Helvetica"/>
+          <w:color w:val="333333"/>
+          <w:sz w:val="24"/>
+          <w:szCs w:val="24"/>
+        </w:rPr>
+        <w:t xml:space="preserve"> (Wellfit</w:t>
+      </w:r>
+      <w:r>
+        <w:rPr>
+          <w:rFonts w:ascii="Helvetica" w:eastAsia="Times New Roman" w:hAnsi="Helvetica" w:cs="Helvetica"/>
+          <w:color w:val="333333"/>
+          <w:sz w:val="24"/>
+          <w:szCs w:val="24"/>
+        </w:rPr>
+        <w:t xml:space="preserve"> Technologies, Inc.</w:t>
+      </w:r>
+      <w:r>
+        <w:rPr>
+          <w:rFonts w:ascii="Helvetica" w:eastAsia="Times New Roman" w:hAnsi="Helvetica" w:cs="Helvetica"/>
+          <w:color w:val="333333"/>
+          <w:sz w:val="24"/>
+          <w:szCs w:val="24"/>
+        </w:rPr>
+        <w:t xml:space="preserve"> – January 1</w:t>
+      </w:r>
+      <w:r>
+        <w:rPr>
+          <w:rFonts w:ascii="Helvetica" w:eastAsia="Times New Roman" w:hAnsi="Helvetica" w:cs="Helvetica"/>
+          <w:color w:val="333333"/>
+          <w:sz w:val="24"/>
+          <w:szCs w:val="24"/>
+          <w:vertAlign w:val="superscript"/>
+        </w:rPr>
+        <w:t>st</w:t>
+      </w:r>
+      <w:r>
+        <w:rPr>
+          <w:rFonts w:ascii="Helvetica" w:eastAsia="Times New Roman" w:hAnsi="Helvetica" w:cs="Helvetica"/>
+          <w:color w:val="333333"/>
+          <w:sz w:val="24"/>
+          <w:szCs w:val="24"/>
+        </w:rPr>
+        <w:t>, 2022)</w:t>
+      </w:r>
+      <w:r>
+        <w:rPr>
+          <w:rFonts w:ascii="Helvetica" w:eastAsia="Times New Roman" w:hAnsi="Helvetica" w:cs="Helvetica"/>
+          <w:color w:val="333333"/>
+          <w:sz w:val="24"/>
+          <w:szCs w:val="24"/>
+        </w:rPr>
+        <w:t>.</w:t>
+      </w:r>
+    </w:p>
+    <w:p>
+      <w:pPr>
+        <w:shd w:val="clear" w:color="auto" w:fill="FFFFFF"/>
+        <w:spacing w:before="100" w:beforeAutospacing="1" w:after="100" w:afterAutospacing="1" w:line="240" w:lineRule="auto"/>
         <w:rPr>
           <w:rFonts w:ascii="Helvetica" w:eastAsia="Times New Roman" w:hAnsi="Helvetica" w:cs="Helvetica"/>
           <w:color w:val="333333"/>
@@ -297,16 +422,7 @@
           <w:sz w:val="24"/>
           <w:szCs w:val="24"/>
         </w:rPr>
-        <w:t xml:space="preserve">, </w:t>
-      </w:r>
-      <w:r>
-        <w:rPr>
-          <w:rFonts w:ascii="Helvetica" w:eastAsia="Times New Roman" w:hAnsi="Helvetica" w:cs="Helvetica"/>
-          <w:color w:val="333333"/>
-          <w:sz w:val="24"/>
-          <w:szCs w:val="24"/>
-        </w:rPr>
-        <w:t>PowerShell</w:t>
+        <w:t>, PowerShell</w:t>
       </w:r>
     </w:p>
     <w:p>
@@ -427,6 +543,7 @@
           <w:sz w:val="24"/>
           <w:szCs w:val="24"/>
         </w:rPr>
+        <w:lastRenderedPageBreak/>
         <w:t xml:space="preserve">Established new in-house development department, utilizing Agile and DevOps methodologies and </w:t>
       </w:r>
       <w:r>
@@ -445,17 +562,7 @@
           <w:sz w:val="24"/>
           <w:szCs w:val="24"/>
         </w:rPr>
-        <w:t xml:space="preserve">, allowing for quicker delivery of software services and </w:t>
-      </w:r>
-      <w:r>
-        <w:rPr>
-          <w:rFonts w:ascii="Helvetica" w:eastAsia="Times New Roman" w:hAnsi="Helvetica" w:cs="Helvetica"/>
-          <w:color w:val="333333"/>
-          <w:sz w:val="24"/>
-          <w:szCs w:val="24"/>
-        </w:rPr>
-        <w:lastRenderedPageBreak/>
-        <w:t>projects instead of relying on outside vendors to perform critical development tasks.</w:t>
+        <w:t>, allowing for quicker delivery of software services and projects instead of relying on outside vendors to perform critical development tasks.</w:t>
       </w:r>
       <w:r>
         <w:rPr>
@@ -504,16 +611,7 @@
           <w:sz w:val="24"/>
           <w:szCs w:val="24"/>
         </w:rPr>
-        <w:t>.NET Core, Azure DevOps, Visual Studio Code, Visual Studio, .NET Framework, C#, ASP.NET, Web API, JSON, XML, JavaScript, HTML, CSS, Trello, Agile</w:t>
-      </w:r>
-      <w:r>
-        <w:rPr>
-          <w:rFonts w:ascii="Helvetica" w:eastAsia="Times New Roman" w:hAnsi="Helvetica" w:cs="Helvetica"/>
-          <w:color w:val="333333"/>
-          <w:sz w:val="24"/>
-          <w:szCs w:val="24"/>
-        </w:rPr>
-        <w:t>, Migrating FoxPro applications to .NET, SQL Server,</w:t>
+        <w:t>.NET Core, Azure DevOps, Visual Studio Code, Visual Studio, .NET Framework, C#, ASP.NET, Web API, JSON, XML, JavaScript, HTML, CSS, Trello, Agile, Migrating FoxPro applications to .NET, SQL Server,</w:t>
       </w:r>
       <w:r>
         <w:rPr>
@@ -540,16 +638,7 @@
           <w:sz w:val="24"/>
           <w:szCs w:val="24"/>
         </w:rPr>
-        <w:t xml:space="preserve">, </w:t>
-      </w:r>
-      <w:r>
-        <w:rPr>
-          <w:rFonts w:ascii="Helvetica" w:eastAsia="Times New Roman" w:hAnsi="Helvetica" w:cs="Helvetica"/>
-          <w:color w:val="333333"/>
-          <w:sz w:val="24"/>
-          <w:szCs w:val="24"/>
-        </w:rPr>
-        <w:t>PowerShell</w:t>
+        <w:t>, PowerShell</w:t>
       </w:r>
     </w:p>
     <w:p>
@@ -802,34 +891,7 @@
           <w:sz w:val="24"/>
           <w:szCs w:val="24"/>
         </w:rPr>
-        <w:t>.NET</w:t>
-      </w:r>
-      <w:r>
-        <w:rPr>
-          <w:rFonts w:ascii="Helvetica" w:eastAsia="Times New Roman" w:hAnsi="Helvetica" w:cs="Helvetica"/>
-          <w:color w:val="333333"/>
-          <w:sz w:val="24"/>
-          <w:szCs w:val="24"/>
-        </w:rPr>
-        <w:t xml:space="preserve">, </w:t>
-      </w:r>
-      <w:r>
-        <w:rPr>
-          <w:rFonts w:ascii="Helvetica" w:eastAsia="Times New Roman" w:hAnsi="Helvetica" w:cs="Helvetica"/>
-          <w:color w:val="333333"/>
-          <w:sz w:val="24"/>
-          <w:szCs w:val="24"/>
-        </w:rPr>
-        <w:t xml:space="preserve">Azure DevOps, </w:t>
-      </w:r>
-      <w:r>
-        <w:rPr>
-          <w:rFonts w:ascii="Helvetica" w:eastAsia="Times New Roman" w:hAnsi="Helvetica" w:cs="Helvetica"/>
-          <w:color w:val="333333"/>
-          <w:sz w:val="24"/>
-          <w:szCs w:val="24"/>
-        </w:rPr>
-        <w:t>Team Foundation Serv</w:t>
+        <w:t>.NET, Azure DevOps, Team Foundation Serv</w:t>
       </w:r>
       <w:r>
         <w:rPr>
@@ -901,16 +963,7 @@
           <w:sz w:val="24"/>
           <w:szCs w:val="24"/>
         </w:rPr>
-        <w:t xml:space="preserve">, </w:t>
-      </w:r>
-      <w:r>
-        <w:rPr>
-          <w:rFonts w:ascii="Helvetica" w:eastAsia="Times New Roman" w:hAnsi="Helvetica" w:cs="Helvetica"/>
-          <w:color w:val="333333"/>
-          <w:sz w:val="24"/>
-          <w:szCs w:val="24"/>
-        </w:rPr>
-        <w:t>PowerShell</w:t>
+        <w:t>, PowerShell</w:t>
       </w:r>
     </w:p>
     <w:p>
@@ -1081,17 +1134,8 @@
           <w:sz w:val="24"/>
           <w:szCs w:val="24"/>
         </w:rPr>
-        <w:t xml:space="preserve">Led technical initiative of building Online Business Licensing system, a first in the history of Clark County, where business owners can now apply for business licenses </w:t>
-      </w:r>
-      <w:r>
-        <w:rPr>
-          <w:rFonts w:ascii="Helvetica" w:eastAsia="Times New Roman" w:hAnsi="Helvetica" w:cs="Helvetica"/>
-          <w:color w:val="333333"/>
-          <w:sz w:val="24"/>
-          <w:szCs w:val="24"/>
-        </w:rPr>
         <w:lastRenderedPageBreak/>
-        <w:t>online via an interactive and responsive web application utilizing latest web application technologies.</w:t>
+        <w:t>Led technical initiative of building Online Business Licensing system, a first in the history of Clark County, where business owners can now apply for business licenses online via an interactive and responsive web application utilizing latest web application technologies.</w:t>
       </w:r>
     </w:p>
     <w:p>
@@ -1166,16 +1210,7 @@
           <w:sz w:val="24"/>
           <w:szCs w:val="24"/>
         </w:rPr>
-        <w:t>.NET, Team Foundation Services (TFS), Visual Studio, .NET Framework, C#, ASP.NET, Web API, Web Services, JSON, XML, JavaScript, HTML, CSS, Trello, Agile, SQL Server, BizTalk, BizTalk Pipelines, BizTalk Orchestrations</w:t>
-      </w:r>
-      <w:r>
-        <w:rPr>
-          <w:rFonts w:ascii="Helvetica" w:eastAsia="Times New Roman" w:hAnsi="Helvetica" w:cs="Helvetica"/>
-          <w:color w:val="333333"/>
-          <w:sz w:val="24"/>
-          <w:szCs w:val="24"/>
-        </w:rPr>
-        <w:t>, PowerShell</w:t>
+        <w:t>.NET, Team Foundation Services (TFS), Visual Studio, .NET Framework, C#, ASP.NET, Web API, Web Services, JSON, XML, JavaScript, HTML, CSS, Trello, Agile, SQL Server, BizTalk, BizTalk Pipelines, BizTalk Orchestrations, PowerShell</w:t>
       </w:r>
     </w:p>
     <w:p>
@@ -1524,8 +1559,6 @@
         </w:rPr>
         <w:t>Trojan Professional Services, Inc – Star of the Quarter</w:t>
       </w:r>
-      <w:bookmarkStart w:id="0" w:name="_GoBack"/>
-      <w:bookmarkEnd w:id="0"/>
     </w:p>
     <w:p/>
     <w:sectPr>
@@ -1539,7 +1572,7 @@
 </file>
 
 <file path=word/numbering.xml><?xml version="1.0" encoding="utf-8"?>
-<w:numbering xmlns:wpc="http://schemas.microsoft.com/office/word/2010/wordprocessingCanvas" xmlns:cx="http://schemas.microsoft.com/office/drawing/2014/chartex" xmlns:cx1="http://schemas.microsoft.com/office/drawing/2015/9/8/chartex" xmlns:cx2="http://schemas.microsoft.com/office/drawing/2015/10/21/chartex" xmlns:cx3="http://schemas.microsoft.com/office/drawing/2016/5/9/chartex" xmlns:cx4="http://schemas.microsoft.com/office/drawing/2016/5/10/chartex" xmlns:cx5="http://schemas.microsoft.com/office/drawing/2016/5/11/chartex" xmlns:cx6="http://schemas.microsoft.com/office/drawing/2016/5/12/chartex" xmlns:cx7="http://schemas.microsoft.com/office/drawing/2016/5/13/chartex" xmlns:cx8="http://schemas.microsoft.com/office/drawing/2016/5/14/chartex" xmlns:mc="http://schemas.openxmlformats.org/markup-compatibility/2006" xmlns:aink="http://schemas.microsoft.com/office/drawing/2016/ink" xmlns:am3d="http://schemas.microsoft.com/office/drawing/2017/model3d" xmlns:o="urn:schemas-microsoft-com:office:office" xmlns:r="http://schemas.openxmlformats.org/officeDocument/2006/relationships" xmlns:m="http://schemas.openxmlformats.org/officeDocument/2006/math" xmlns:v="urn:schemas-microsoft-com:vml" xmlns:wp14="http://schemas.microsoft.com/office/word/2010/wordprocessingDrawing" xmlns:wp="http://schemas.openxmlformats.org/drawingml/2006/wordprocessingDrawing" xmlns:w10="urn:schemas-microsoft-com:office:word" xmlns:w="http://schemas.openxmlformats.org/wordprocessingml/2006/main" xmlns:w14="http://schemas.microsoft.com/office/word/2010/wordml" xmlns:w15="http://schemas.microsoft.com/office/word/2012/wordml" xmlns:w16cid="http://schemas.microsoft.com/office/word/2016/wordml/cid" xmlns:w16se="http://schemas.microsoft.com/office/word/2015/wordml/symex" xmlns:wpg="http://schemas.microsoft.com/office/word/2010/wordprocessingGroup" xmlns:wpi="http://schemas.microsoft.com/office/word/2010/wordprocessingInk" xmlns:wne="http://schemas.microsoft.com/office/word/2006/wordml" xmlns:wps="http://schemas.microsoft.com/office/word/2010/wordprocessingShape" mc:Ignorable="w14 w15 w16se w16cid wp14">
+<w:numbering xmlns:wpc="http://schemas.microsoft.com/office/word/2010/wordprocessingCanvas" xmlns:cx="http://schemas.microsoft.com/office/drawing/2014/chartex" xmlns:cx1="http://schemas.microsoft.com/office/drawing/2015/9/8/chartex" xmlns:cx2="http://schemas.microsoft.com/office/drawing/2015/10/21/chartex" xmlns:cx3="http://schemas.microsoft.com/office/drawing/2016/5/9/chartex" xmlns:cx4="http://schemas.microsoft.com/office/drawing/2016/5/10/chartex" xmlns:cx5="http://schemas.microsoft.com/office/drawing/2016/5/11/chartex" xmlns:cx6="http://schemas.microsoft.com/office/drawing/2016/5/12/chartex" xmlns:cx7="http://schemas.microsoft.com/office/drawing/2016/5/13/chartex" xmlns:cx8="http://schemas.microsoft.com/office/drawing/2016/5/14/chartex" xmlns:mc="http://schemas.openxmlformats.org/markup-compatibility/2006" xmlns:aink="http://schemas.microsoft.com/office/drawing/2016/ink" xmlns:am3d="http://schemas.microsoft.com/office/drawing/2017/model3d" xmlns:o="urn:schemas-microsoft-com:office:office" xmlns:oel="http://schemas.microsoft.com/office/2019/extlst" xmlns:r="http://schemas.openxmlformats.org/officeDocument/2006/relationships" xmlns:m="http://schemas.openxmlformats.org/officeDocument/2006/math" xmlns:v="urn:schemas-microsoft-com:vml" xmlns:wp14="http://schemas.microsoft.com/office/word/2010/wordprocessingDrawing" xmlns:wp="http://schemas.openxmlformats.org/drawingml/2006/wordprocessingDrawing" xmlns:w10="urn:schemas-microsoft-com:office:word" xmlns:w="http://schemas.openxmlformats.org/wordprocessingml/2006/main" xmlns:w14="http://schemas.microsoft.com/office/word/2010/wordml" xmlns:w15="http://schemas.microsoft.com/office/word/2012/wordml" xmlns:w16cex="http://schemas.microsoft.com/office/word/2018/wordml/cex" xmlns:w16cid="http://schemas.microsoft.com/office/word/2016/wordml/cid" xmlns:w16="http://schemas.microsoft.com/office/word/2018/wordml" xmlns:w16sdtdh="http://schemas.microsoft.com/office/word/2020/wordml/sdtdatahash" xmlns:w16se="http://schemas.microsoft.com/office/word/2015/wordml/symex" xmlns:wpg="http://schemas.microsoft.com/office/word/2010/wordprocessingGroup" xmlns:wpi="http://schemas.microsoft.com/office/word/2010/wordprocessingInk" xmlns:wne="http://schemas.microsoft.com/office/word/2006/wordml" xmlns:wps="http://schemas.microsoft.com/office/word/2010/wordprocessingShape" mc:Ignorable="w14 w15 w16se w16cid w16 w16cex w16sdtdh wp14">
   <w:abstractNum w:abstractNumId="0" w15:restartNumberingAfterBreak="0">
     <w:nsid w:val="111A50F9"/>
     <w:multiLevelType w:val="multilevel"/>
@@ -2881,38 +2914,38 @@
       </w:rPr>
     </w:lvl>
   </w:abstractNum>
-  <w:num w:numId="1">
+  <w:num w:numId="1" w16cid:durableId="1400402027">
     <w:abstractNumId w:val="7"/>
   </w:num>
-  <w:num w:numId="2">
+  <w:num w:numId="2" w16cid:durableId="247930558">
     <w:abstractNumId w:val="6"/>
   </w:num>
-  <w:num w:numId="3">
+  <w:num w:numId="3" w16cid:durableId="1573392669">
     <w:abstractNumId w:val="2"/>
   </w:num>
-  <w:num w:numId="4">
+  <w:num w:numId="4" w16cid:durableId="2125465144">
     <w:abstractNumId w:val="4"/>
   </w:num>
-  <w:num w:numId="5">
+  <w:num w:numId="5" w16cid:durableId="607542321">
     <w:abstractNumId w:val="8"/>
   </w:num>
-  <w:num w:numId="6">
+  <w:num w:numId="6" w16cid:durableId="452750578">
     <w:abstractNumId w:val="0"/>
   </w:num>
-  <w:num w:numId="7">
+  <w:num w:numId="7" w16cid:durableId="135732645">
     <w:abstractNumId w:val="1"/>
   </w:num>
-  <w:num w:numId="8">
+  <w:num w:numId="8" w16cid:durableId="63840746">
     <w:abstractNumId w:val="3"/>
   </w:num>
-  <w:num w:numId="9">
+  <w:num w:numId="9" w16cid:durableId="843209347">
     <w:abstractNumId w:val="5"/>
   </w:num>
 </w:numbering>
 </file>
 
 <file path=word/styles.xml><?xml version="1.0" encoding="utf-8"?>
-<w:styles xmlns:mc="http://schemas.openxmlformats.org/markup-compatibility/2006" xmlns:r="http://schemas.openxmlformats.org/officeDocument/2006/relationships" xmlns:w="http://schemas.openxmlformats.org/wordprocessingml/2006/main" xmlns:w14="http://schemas.microsoft.com/office/word/2010/wordml" xmlns:w15="http://schemas.microsoft.com/office/word/2012/wordml" xmlns:w16cid="http://schemas.microsoft.com/office/word/2016/wordml/cid" xmlns:w16se="http://schemas.microsoft.com/office/word/2015/wordml/symex" mc:Ignorable="w14 w15 w16se w16cid">
+<w:styles xmlns:mc="http://schemas.openxmlformats.org/markup-compatibility/2006" xmlns:r="http://schemas.openxmlformats.org/officeDocument/2006/relationships" xmlns:w="http://schemas.openxmlformats.org/wordprocessingml/2006/main" xmlns:w14="http://schemas.microsoft.com/office/word/2010/wordml" xmlns:w15="http://schemas.microsoft.com/office/word/2012/wordml" xmlns:w16cex="http://schemas.microsoft.com/office/word/2018/wordml/cex" xmlns:w16cid="http://schemas.microsoft.com/office/word/2016/wordml/cid" xmlns:w16="http://schemas.microsoft.com/office/word/2018/wordml" xmlns:w16sdtdh="http://schemas.microsoft.com/office/word/2020/wordml/sdtdatahash" xmlns:w16se="http://schemas.microsoft.com/office/word/2015/wordml/symex" mc:Ignorable="w14 w15 w16se w16cid w16 w16cex w16sdtdh">
   <w:docDefaults>
     <w:rPrDefault>
       <w:rPr>
@@ -2928,7 +2961,7 @@
       </w:pPr>
     </w:pPrDefault>
   </w:docDefaults>
-  <w:latentStyles w:defLockedState="0" w:defUIPriority="99" w:defSemiHidden="0" w:defUnhideWhenUsed="0" w:defQFormat="0" w:count="377">
+  <w:latentStyles w:defLockedState="0" w:defUIPriority="99" w:defSemiHidden="0" w:defUnhideWhenUsed="0" w:defQFormat="0" w:count="376">
     <w:lsdException w:name="Normal" w:uiPriority="0" w:qFormat="1"/>
     <w:lsdException w:name="heading 1" w:uiPriority="9" w:qFormat="1"/>
     <w:lsdException w:name="heading 2" w:semiHidden="1" w:uiPriority="9" w:unhideWhenUsed="1" w:qFormat="1"/>
@@ -3305,7 +3338,6 @@
     <w:lsdException w:name="Hashtag" w:semiHidden="1" w:unhideWhenUsed="1"/>
     <w:lsdException w:name="Unresolved Mention" w:semiHidden="1" w:unhideWhenUsed="1"/>
     <w:lsdException w:name="Smart Link" w:semiHidden="1" w:unhideWhenUsed="1"/>
-    <w:lsdException w:name="Smart Link Error" w:semiHidden="1" w:unhideWhenUsed="1"/>
   </w:latentStyles>
   <w:style w:type="paragraph" w:default="1" w:styleId="Normal">
     <w:name w:val="Normal"/>
@@ -3409,6 +3441,17 @@
       <w:color w:val="0000FF"/>
       <w:u w:val="single"/>
     </w:rPr>
+  </w:style>
+  <w:style w:type="paragraph" w:styleId="ListParagraph">
+    <w:name w:val="List Paragraph"/>
+    <w:basedOn w:val="Normal"/>
+    <w:uiPriority w:val="34"/>
+    <w:qFormat/>
+    <w:rsid w:val="00D30D51"/>
+    <w:pPr>
+      <w:ind w:left="720"/>
+      <w:contextualSpacing/>
+    </w:pPr>
   </w:style>
 </w:styles>
 </file>
@@ -3709,6 +3752,21 @@
 </file>
 
 <file path=customXml/item1.xml><?xml version="1.0" encoding="utf-8"?>
+<p:properties xmlns:p="http://schemas.microsoft.com/office/2006/metadata/properties" xmlns:xsi="http://www.w3.org/2001/XMLSchema-instance" xmlns:pc="http://schemas.microsoft.com/office/infopath/2007/PartnerControls">
+  <documentManagement/>
+</p:properties>
+</file>
+
+<file path=customXml/item2.xml><?xml version="1.0" encoding="utf-8"?>
+<?mso-contentType ?>
+<FormTemplates xmlns="http://schemas.microsoft.com/sharepoint/v3/contenttype/forms">
+  <Display>DocumentLibraryForm</Display>
+  <Edit>DocumentLibraryForm</Edit>
+  <New>DocumentLibraryForm</New>
+</FormTemplates>
+</file>
+
+<file path=customXml/item3.xml><?xml version="1.0" encoding="utf-8"?>
 <ct:contentTypeSchema xmlns:ct="http://schemas.microsoft.com/office/2006/metadata/contentType" xmlns:ma="http://schemas.microsoft.com/office/2006/metadata/properties/metaAttributes" ct:_="" ma:_="" ma:contentTypeName="Document" ma:contentTypeID="0x0101006DE9FC27B059B84E8C092E27C0AC5688" ma:contentTypeVersion="0" ma:contentTypeDescription="Create a new document." ma:contentTypeScope="" ma:versionID="d331804a0809256f85c32136b0bbae15">
   <xsd:schema xmlns:xsd="http://www.w3.org/2001/XMLSchema" xmlns:xs="http://www.w3.org/2001/XMLSchema" xmlns:p="http://schemas.microsoft.com/office/2006/metadata/properties" targetNamespace="http://schemas.microsoft.com/office/2006/metadata/properties" ma:root="true" ma:fieldsID="507187bd4f3a798fe7095eeba7cedbab">
     <xsd:element name="properties">
@@ -3822,32 +3880,10 @@
 </ct:contentTypeSchema>
 </file>
 
-<file path=customXml/item2.xml><?xml version="1.0" encoding="utf-8"?>
-<?mso-contentType ?>
-<FormTemplates xmlns="http://schemas.microsoft.com/sharepoint/v3/contenttype/forms">
-  <Display>DocumentLibraryForm</Display>
-  <Edit>DocumentLibraryForm</Edit>
-  <New>DocumentLibraryForm</New>
-</FormTemplates>
-</file>
-
-<file path=customXml/item3.xml><?xml version="1.0" encoding="utf-8"?>
-<p:properties xmlns:p="http://schemas.microsoft.com/office/2006/metadata/properties" xmlns:xsi="http://www.w3.org/2001/XMLSchema-instance" xmlns:pc="http://schemas.microsoft.com/office/infopath/2007/PartnerControls">
-  <documentManagement/>
-</p:properties>
-</file>
-
 <file path=customXml/itemProps1.xml><?xml version="1.0" encoding="utf-8"?>
-<ds:datastoreItem xmlns:ds="http://schemas.openxmlformats.org/officeDocument/2006/customXml" ds:itemID="{D694E175-474C-449C-B586-111895A7F348}">
+<ds:datastoreItem xmlns:ds="http://schemas.openxmlformats.org/officeDocument/2006/customXml" ds:itemID="{D794B935-0114-4B73-98C1-8F18C647831D}">
   <ds:schemaRefs>
-    <ds:schemaRef ds:uri="http://schemas.microsoft.com/office/2006/metadata/contentType"/>
-    <ds:schemaRef ds:uri="http://schemas.microsoft.com/office/2006/metadata/properties/metaAttributes"/>
-    <ds:schemaRef ds:uri="http://www.w3.org/2001/XMLSchema"/>
     <ds:schemaRef ds:uri="http://schemas.microsoft.com/office/2006/metadata/properties"/>
-    <ds:schemaRef ds:uri="http://schemas.openxmlformats.org/package/2006/metadata/core-properties"/>
-    <ds:schemaRef ds:uri="http://purl.org/dc/elements/1.1/"/>
-    <ds:schemaRef ds:uri="http://purl.org/dc/terms/"/>
-    <ds:schemaRef ds:uri="http://schemas.microsoft.com/internal/obd"/>
     <ds:schemaRef ds:uri="http://schemas.microsoft.com/office/infopath/2007/PartnerControls"/>
   </ds:schemaRefs>
 </ds:datastoreItem>
@@ -3862,9 +3898,16 @@
 </file>
 
 <file path=customXml/itemProps3.xml><?xml version="1.0" encoding="utf-8"?>
-<ds:datastoreItem xmlns:ds="http://schemas.openxmlformats.org/officeDocument/2006/customXml" ds:itemID="{D794B935-0114-4B73-98C1-8F18C647831D}">
+<ds:datastoreItem xmlns:ds="http://schemas.openxmlformats.org/officeDocument/2006/customXml" ds:itemID="{D694E175-474C-449C-B586-111895A7F348}">
   <ds:schemaRefs>
+    <ds:schemaRef ds:uri="http://schemas.microsoft.com/office/2006/metadata/contentType"/>
+    <ds:schemaRef ds:uri="http://schemas.microsoft.com/office/2006/metadata/properties/metaAttributes"/>
+    <ds:schemaRef ds:uri="http://www.w3.org/2001/XMLSchema"/>
     <ds:schemaRef ds:uri="http://schemas.microsoft.com/office/2006/metadata/properties"/>
+    <ds:schemaRef ds:uri="http://schemas.openxmlformats.org/package/2006/metadata/core-properties"/>
+    <ds:schemaRef ds:uri="http://purl.org/dc/elements/1.1/"/>
+    <ds:schemaRef ds:uri="http://purl.org/dc/terms/"/>
+    <ds:schemaRef ds:uri="http://schemas.microsoft.com/internal/obd"/>
     <ds:schemaRef ds:uri="http://schemas.microsoft.com/office/infopath/2007/PartnerControls"/>
   </ds:schemaRefs>
 </ds:datastoreItem>

--- a/assets/david-horton-resume.docx
+++ b/assets/david-horton-resume.docx
@@ -138,7 +138,7 @@
           <w:sz w:val="24"/>
           <w:szCs w:val="24"/>
         </w:rPr>
-        <w:t>Pacific Dental</w:t>
+        <w:t>Pacific Dental Services</w:t>
       </w:r>
       <w:r>
         <w:rPr>
@@ -149,40 +149,7 @@
           <w:sz w:val="24"/>
           <w:szCs w:val="24"/>
         </w:rPr>
-        <w:t xml:space="preserve"> </w:t>
-      </w:r>
-      <w:r>
-        <w:rPr>
-          <w:rFonts w:ascii="Helvetica" w:eastAsia="Times New Roman" w:hAnsi="Helvetica" w:cs="Helvetica"/>
-          <w:b/>
-          <w:bCs/>
-          <w:color w:val="808080"/>
-          <w:sz w:val="24"/>
-          <w:szCs w:val="24"/>
-        </w:rPr>
-        <w:t>Services</w:t>
-      </w:r>
-      <w:r>
-        <w:rPr>
-          <w:rFonts w:ascii="Helvetica" w:eastAsia="Times New Roman" w:hAnsi="Helvetica" w:cs="Helvetica"/>
-          <w:b/>
-          <w:bCs/>
-          <w:color w:val="808080"/>
-          <w:sz w:val="24"/>
-          <w:szCs w:val="24"/>
-        </w:rPr>
-        <w:t>/Wellfit</w:t>
-      </w:r>
-      <w:r>
-        <w:rPr>
-          <w:rFonts w:ascii="Helvetica" w:eastAsia="Times New Roman" w:hAnsi="Helvetica" w:cs="Helvetica"/>
-          <w:b/>
-          <w:bCs/>
-          <w:color w:val="808080"/>
-          <w:sz w:val="24"/>
-          <w:szCs w:val="24"/>
-        </w:rPr>
-        <w:t xml:space="preserve"> Technologies, Inc.</w:t>
+        <w:t>/Wellfit Technologies, Inc.</w:t>
       </w:r>
       <w:r>
         <w:rPr>
@@ -288,62 +255,7 @@
           <w:sz w:val="24"/>
           <w:szCs w:val="24"/>
         </w:rPr>
-        <w:t>Successfully launched a FinTech startup software company, managing and establishing DevOps processes and tools</w:t>
-      </w:r>
-      <w:r>
-        <w:rPr>
-          <w:rFonts w:ascii="Helvetica" w:eastAsia="Times New Roman" w:hAnsi="Helvetica" w:cs="Helvetica"/>
-          <w:color w:val="333333"/>
-          <w:sz w:val="24"/>
-          <w:szCs w:val="24"/>
-        </w:rPr>
-        <w:t xml:space="preserve"> (Wellfit</w:t>
-      </w:r>
-      <w:r>
-        <w:rPr>
-          <w:rFonts w:ascii="Helvetica" w:eastAsia="Times New Roman" w:hAnsi="Helvetica" w:cs="Helvetica"/>
-          <w:color w:val="333333"/>
-          <w:sz w:val="24"/>
-          <w:szCs w:val="24"/>
-        </w:rPr>
-        <w:t xml:space="preserve"> Technologies, Inc.</w:t>
-      </w:r>
-      <w:r>
-        <w:rPr>
-          <w:rFonts w:ascii="Helvetica" w:eastAsia="Times New Roman" w:hAnsi="Helvetica" w:cs="Helvetica"/>
-          <w:color w:val="333333"/>
-          <w:sz w:val="24"/>
-          <w:szCs w:val="24"/>
-        </w:rPr>
-        <w:t xml:space="preserve"> – January 1</w:t>
-      </w:r>
-      <w:r>
-        <w:rPr>
-          <w:rFonts w:ascii="Helvetica" w:eastAsia="Times New Roman" w:hAnsi="Helvetica" w:cs="Helvetica"/>
-          <w:color w:val="333333"/>
-          <w:sz w:val="24"/>
-          <w:szCs w:val="24"/>
-          <w:vertAlign w:val="superscript"/>
-        </w:rPr>
-        <w:t>st</w:t>
-      </w:r>
-      <w:r>
-        <w:rPr>
-          <w:rFonts w:ascii="Helvetica" w:eastAsia="Times New Roman" w:hAnsi="Helvetica" w:cs="Helvetica"/>
-          <w:color w:val="333333"/>
-          <w:sz w:val="24"/>
-          <w:szCs w:val="24"/>
-        </w:rPr>
-        <w:t>, 2022)</w:t>
-      </w:r>
-      <w:r>
-        <w:rPr>
-          <w:rFonts w:ascii="Helvetica" w:eastAsia="Times New Roman" w:hAnsi="Helvetica" w:cs="Helvetica"/>
-          <w:color w:val="333333"/>
-          <w:sz w:val="24"/>
-          <w:szCs w:val="24"/>
-        </w:rPr>
-        <w:t>.</w:t>
+        <w:t>Successfully launched a FinTech startup software company, managing and establishing DevOps processes and tools.</w:t>
       </w:r>
     </w:p>
     <w:p>
@@ -413,8 +325,19 @@
           <w:sz w:val="24"/>
           <w:szCs w:val="24"/>
         </w:rPr>
-        <w:t>, Mulesoft</w:t>
-      </w:r>
+        <w:t xml:space="preserve">, </w:t>
+      </w:r>
+      <w:proofErr w:type="spellStart"/>
+      <w:r>
+        <w:rPr>
+          <w:rFonts w:ascii="Helvetica" w:eastAsia="Times New Roman" w:hAnsi="Helvetica" w:cs="Helvetica"/>
+          <w:color w:val="333333"/>
+          <w:sz w:val="24"/>
+          <w:szCs w:val="24"/>
+        </w:rPr>
+        <w:t>Mulesoft</w:t>
+      </w:r>
+      <w:proofErr w:type="spellEnd"/>
       <w:r>
         <w:rPr>
           <w:rFonts w:ascii="Helvetica" w:eastAsia="Times New Roman" w:hAnsi="Helvetica" w:cs="Helvetica"/>
@@ -2914,31 +2837,31 @@
       </w:rPr>
     </w:lvl>
   </w:abstractNum>
-  <w:num w:numId="1" w16cid:durableId="1400402027">
+  <w:num w:numId="1" w16cid:durableId="1935746389">
     <w:abstractNumId w:val="7"/>
   </w:num>
-  <w:num w:numId="2" w16cid:durableId="247930558">
+  <w:num w:numId="2" w16cid:durableId="1138184077">
     <w:abstractNumId w:val="6"/>
   </w:num>
-  <w:num w:numId="3" w16cid:durableId="1573392669">
+  <w:num w:numId="3" w16cid:durableId="1953055597">
     <w:abstractNumId w:val="2"/>
   </w:num>
-  <w:num w:numId="4" w16cid:durableId="2125465144">
+  <w:num w:numId="4" w16cid:durableId="389964442">
     <w:abstractNumId w:val="4"/>
   </w:num>
-  <w:num w:numId="5" w16cid:durableId="607542321">
+  <w:num w:numId="5" w16cid:durableId="443883124">
     <w:abstractNumId w:val="8"/>
   </w:num>
-  <w:num w:numId="6" w16cid:durableId="452750578">
+  <w:num w:numId="6" w16cid:durableId="1470200934">
     <w:abstractNumId w:val="0"/>
   </w:num>
-  <w:num w:numId="7" w16cid:durableId="135732645">
+  <w:num w:numId="7" w16cid:durableId="135027773">
     <w:abstractNumId w:val="1"/>
   </w:num>
-  <w:num w:numId="8" w16cid:durableId="63840746">
+  <w:num w:numId="8" w16cid:durableId="1758400139">
     <w:abstractNumId w:val="3"/>
   </w:num>
-  <w:num w:numId="9" w16cid:durableId="843209347">
+  <w:num w:numId="9" w16cid:durableId="988097058">
     <w:abstractNumId w:val="5"/>
   </w:num>
 </w:numbering>
@@ -3442,17 +3365,6 @@
       <w:u w:val="single"/>
     </w:rPr>
   </w:style>
-  <w:style w:type="paragraph" w:styleId="ListParagraph">
-    <w:name w:val="List Paragraph"/>
-    <w:basedOn w:val="Normal"/>
-    <w:uiPriority w:val="34"/>
-    <w:qFormat/>
-    <w:rsid w:val="00D30D51"/>
-    <w:pPr>
-      <w:ind w:left="720"/>
-      <w:contextualSpacing/>
-    </w:pPr>
-  </w:style>
 </w:styles>
 </file>
 
